--- a/FALL 19/MAT 101/mat101coursefile/Template 4-B-Professional Skills Map.docx
+++ b/FALL 19/MAT 101/mat101coursefile/Template 4-B-Professional Skills Map.docx
@@ -640,8 +640,6 @@
                 <w:b/>
               </w:rPr>
             </w:pPr>
-            <w:bookmarkStart w:id="0" w:name="_GoBack"/>
-            <w:bookmarkEnd w:id="0"/>
           </w:p>
         </w:tc>
         <w:tc>
@@ -4308,14 +4306,14 @@
         </w:rPr>
         <w:t xml:space="preserve">) if the course makes a major contribution, </w:t>
       </w:r>
-      <w:proofErr w:type="gramStart"/>
+      <w:bookmarkStart w:id="0" w:name="_GoBack"/>
+      <w:bookmarkEnd w:id="0"/>
       <w:r>
         <w:rPr>
           <w:rFonts w:ascii="Times New Roman" w:hAnsi="Times New Roman" w:cs="Times New Roman"/>
         </w:rPr>
-        <w:t>Put</w:t>
+        <w:t>put</w:t>
       </w:r>
-      <w:proofErr w:type="gramEnd"/>
       <w:r>
         <w:rPr>
           <w:rFonts w:ascii="Times New Roman" w:hAnsi="Times New Roman" w:cs="Times New Roman"/>
@@ -4681,7 +4679,7 @@
     <w:lsdException w:name="Table Web 2" w:semiHidden="1" w:unhideWhenUsed="1"/>
     <w:lsdException w:name="Table Web 3" w:semiHidden="1" w:unhideWhenUsed="1"/>
     <w:lsdException w:name="Balloon Text" w:semiHidden="1" w:unhideWhenUsed="1"/>
-    <w:lsdException w:name="Table Grid" w:semiHidden="1" w:uiPriority="59" w:unhideWhenUsed="1"/>
+    <w:lsdException w:name="Table Grid" w:uiPriority="59"/>
     <w:lsdException w:name="Table Theme" w:semiHidden="1" w:unhideWhenUsed="1"/>
     <w:lsdException w:name="Placeholder Text" w:semiHidden="1"/>
     <w:lsdException w:name="No Spacing" w:uiPriority="1" w:qFormat="1"/>

--- a/FALL 19/MAT 101/mat101coursefile/Template 4-B-Professional Skills Map.docx
+++ b/FALL 19/MAT 101/mat101coursefile/Template 4-B-Professional Skills Map.docx
@@ -686,8 +686,10 @@
               <w:rPr>
                 <w:rFonts w:ascii="Times New Roman" w:hAnsi="Times New Roman" w:cs="Times New Roman"/>
               </w:rPr>
-              <w:t>√</w:t>
+              <w:t>√√</w:t>
             </w:r>
+            <w:bookmarkStart w:id="0" w:name="_GoBack"/>
+            <w:bookmarkEnd w:id="0"/>
           </w:p>
         </w:tc>
         <w:tc>
@@ -4306,8 +4308,6 @@
         </w:rPr>
         <w:t xml:space="preserve">) if the course makes a major contribution, </w:t>
       </w:r>
-      <w:bookmarkStart w:id="0" w:name="_GoBack"/>
-      <w:bookmarkEnd w:id="0"/>
       <w:r>
         <w:rPr>
           <w:rFonts w:ascii="Times New Roman" w:hAnsi="Times New Roman" w:cs="Times New Roman"/>
